--- a/Http.docx
+++ b/Http.docx
@@ -280,7 +280,7 @@
         <w:ind w:left="360"/>
       </w:pPr>
       <w:r>
-        <w:t>TCP 利用滑动窗口实现流量控制。流量控制是为了控制发送方发送速率，保证接收方来得及接 收。 接收方发送的确认报文中的窗口字段可以用来控制发送方窗口大小，从而影响发送方的发 送速率。将窗口字段设置为 0，则发送方不能发送数据。</w:t>
+        <w:t>TCP 利用滑动窗口实现流量控制。流量控制是为了控制发送方发送速率，保证接收方来得及接收。 接收方发送的确认报文中的窗口字段可以用来控制发送方窗口大小，从而影响发送方的发送速率。将窗口字段设置为 0，则发送方不能发送数据。</w:t>
       </w:r>
     </w:p>
     <w:p/>
@@ -320,6 +320,7 @@
       <w:r>
         <w:rPr>
           <w:rFonts w:hint="eastAsia"/>
+          <w:noProof/>
         </w:rPr>
         <w:lastRenderedPageBreak/>
         <w:drawing>
@@ -369,9 +370,6 @@
       <w:pPr>
         <w:pStyle w:val="a3"/>
         <w:ind w:left="360" w:firstLineChars="0" w:firstLine="0"/>
-        <w:rPr>
-          <w:rFonts w:hint="eastAsia"/>
-        </w:rPr>
       </w:pPr>
       <w:r>
         <w:rPr>
@@ -387,9 +385,6 @@
       <w:pPr>
         <w:pStyle w:val="a3"/>
         <w:ind w:left="360" w:firstLineChars="0" w:firstLine="0"/>
-        <w:rPr>
-          <w:rFonts w:hint="eastAsia"/>
-        </w:rPr>
       </w:pPr>
       <w:r>
         <w:rPr>
@@ -436,6 +431,7 @@
       <w:r>
         <w:rPr>
           <w:rFonts w:hint="eastAsia"/>
+          <w:noProof/>
         </w:rPr>
         <w:drawing>
           <wp:inline distT="0" distB="0" distL="0" distR="0" wp14:anchorId="5DEA0E79" wp14:editId="2302EA56">
@@ -675,9 +671,6 @@
       <w:pPr>
         <w:pStyle w:val="a3"/>
         <w:ind w:left="360" w:firstLineChars="0" w:firstLine="0"/>
-        <w:rPr>
-          <w:rFonts w:hint="eastAsia"/>
-        </w:rPr>
       </w:pPr>
       <w:r>
         <w:rPr>
@@ -731,9 +724,6 @@
       <w:pPr>
         <w:pStyle w:val="a3"/>
         <w:ind w:left="360" w:firstLineChars="0" w:firstLine="0"/>
-        <w:rPr>
-          <w:rFonts w:hint="eastAsia"/>
-        </w:rPr>
       </w:pPr>
     </w:p>
     <w:sectPr>
